--- a/english_via_skype/solutions/doc/lesson_47_3rd conditional_edit.docx
+++ b/english_via_skype/solutions/doc/lesson_47_3rd conditional_edit.docx
@@ -126,7 +126,15 @@
           <w:szCs w:val="28"/>
           <w:lang w:val="en-US"/>
         </w:rPr>
-        <w:t>If I had called to him I would have solved this issue much faster.</w:t>
+        <w:t>If I had called</w:t>
+      </w:r>
+      <w:r>
+        <w:rPr>
+          <w:sz w:val="28"/>
+          <w:szCs w:val="28"/>
+          <w:lang w:val="en-US"/>
+        </w:rPr>
+        <w:t xml:space="preserve"> him I would have solved this issue much faster.</w:t>
       </w:r>
     </w:p>
     <w:p>
@@ -158,7 +166,31 @@
           <w:szCs w:val="28"/>
           <w:lang w:val="en-US"/>
         </w:rPr>
-        <w:t xml:space="preserve">I had made a mistake in </w:t>
+        <w:t xml:space="preserve">If </w:t>
+      </w:r>
+      <w:r>
+        <w:rPr>
+          <w:sz w:val="28"/>
+          <w:szCs w:val="28"/>
+          <w:lang w:val="en-US"/>
+        </w:rPr>
+        <w:t xml:space="preserve">I had </w:t>
+      </w:r>
+      <w:r>
+        <w:rPr>
+          <w:sz w:val="28"/>
+          <w:szCs w:val="28"/>
+          <w:lang w:val="en-US"/>
+        </w:rPr>
+        <w:t xml:space="preserve">not </w:t>
+      </w:r>
+      <w:r>
+        <w:rPr>
+          <w:sz w:val="28"/>
+          <w:szCs w:val="28"/>
+          <w:lang w:val="en-US"/>
+        </w:rPr>
+        <w:t xml:space="preserve">made a mistake in </w:t>
       </w:r>
       <w:r>
         <w:rPr>
@@ -182,65 +214,97 @@
           <w:szCs w:val="28"/>
         </w:rPr>
         <w:t>Gdybym odrzucił ofertę pracy znalazłbym dużo lepszą</w:t>
+      </w:r>
+    </w:p>
+    <w:p>
+      <w:pPr>
+        <w:rPr>
+          <w:sz w:val="28"/>
+          <w:szCs w:val="28"/>
+          <w:lang w:val="en-US"/>
+        </w:rPr>
+      </w:pPr>
+      <w:r>
+        <w:rPr>
+          <w:sz w:val="28"/>
+          <w:szCs w:val="28"/>
+          <w:lang w:val="en-US"/>
+        </w:rPr>
+        <w:t xml:space="preserve">If </w:t>
+      </w:r>
+      <w:r>
+        <w:rPr>
+          <w:sz w:val="28"/>
+          <w:szCs w:val="28"/>
+          <w:lang w:val="en-US"/>
+        </w:rPr>
+        <w:t>I had refused a job offer I would have found much better</w:t>
+      </w:r>
+      <w:r>
+        <w:rPr>
+          <w:sz w:val="28"/>
+          <w:szCs w:val="28"/>
+          <w:lang w:val="en-US"/>
+        </w:rPr>
+        <w:t xml:space="preserve"> one</w:t>
+      </w:r>
+      <w:r>
+        <w:rPr>
+          <w:sz w:val="28"/>
+          <w:szCs w:val="28"/>
+          <w:lang w:val="en-US"/>
+        </w:rPr>
+        <w:t>.</w:t>
+      </w:r>
+    </w:p>
+    <w:p>
+      <w:pPr>
+        <w:rPr>
+          <w:sz w:val="28"/>
+          <w:szCs w:val="28"/>
+        </w:rPr>
+      </w:pPr>
+      <w:r>
+        <w:rPr>
+          <w:sz w:val="28"/>
+          <w:szCs w:val="28"/>
+        </w:rPr>
+        <w:t>Gdybym nie ukradł tego zegarka nie poszedłbym do więzienia</w:t>
+      </w:r>
+    </w:p>
+    <w:p>
+      <w:pPr>
+        <w:rPr>
+          <w:sz w:val="28"/>
+          <w:szCs w:val="28"/>
+          <w:lang w:val="en-US"/>
+        </w:rPr>
+      </w:pPr>
+      <w:r>
+        <w:rPr>
+          <w:sz w:val="28"/>
+          <w:szCs w:val="28"/>
+          <w:lang w:val="en-US"/>
+        </w:rPr>
+        <w:t xml:space="preserve">If </w:t>
+      </w:r>
+      <w:r>
+        <w:rPr>
+          <w:sz w:val="28"/>
+          <w:szCs w:val="28"/>
+          <w:lang w:val="en-US"/>
+        </w:rPr>
+        <w:t>I had</w:t>
       </w:r>
       <w:bookmarkStart w:id="0" w:name="_GoBack"/>
       <w:bookmarkEnd w:id="0"/>
-    </w:p>
-    <w:p>
-      <w:pPr>
-        <w:rPr>
-          <w:sz w:val="28"/>
-          <w:szCs w:val="28"/>
-          <w:lang w:val="en-US"/>
-        </w:rPr>
-      </w:pPr>
-      <w:r>
-        <w:rPr>
-          <w:sz w:val="28"/>
-          <w:szCs w:val="28"/>
-          <w:lang w:val="en-US"/>
-        </w:rPr>
-        <w:t>I had refused a job offer I would have found much better offer</w:t>
-      </w:r>
-      <w:r>
-        <w:rPr>
-          <w:sz w:val="28"/>
-          <w:szCs w:val="28"/>
-          <w:lang w:val="en-US"/>
-        </w:rPr>
-        <w:t>.</w:t>
-      </w:r>
-    </w:p>
-    <w:p>
-      <w:pPr>
-        <w:rPr>
-          <w:sz w:val="28"/>
-          <w:szCs w:val="28"/>
-        </w:rPr>
-      </w:pPr>
-      <w:r>
-        <w:rPr>
-          <w:sz w:val="28"/>
-          <w:szCs w:val="28"/>
-        </w:rPr>
-        <w:t>Gdybym nie ukradł tego zegarka nie poszedłbym do więzienia</w:t>
-      </w:r>
-    </w:p>
-    <w:p>
-      <w:pPr>
-        <w:rPr>
-          <w:sz w:val="28"/>
-          <w:szCs w:val="28"/>
-          <w:lang w:val="en-US"/>
-        </w:rPr>
-      </w:pPr>
-      <w:r>
-        <w:rPr>
-          <w:sz w:val="28"/>
-          <w:szCs w:val="28"/>
-          <w:lang w:val="en-US"/>
-        </w:rPr>
-        <w:t>I have not stolen the watch I would not have gone to prison.</w:t>
+      <w:r>
+        <w:rPr>
+          <w:sz w:val="28"/>
+          <w:szCs w:val="28"/>
+          <w:lang w:val="en-US"/>
+        </w:rPr>
+        <w:t xml:space="preserve"> not stolen the watch I would not have gone to prison.</w:t>
       </w:r>
     </w:p>
     <w:p>
@@ -1387,7 +1451,7 @@
   <a:extraClrSchemeLst/>
   <a:extLst>
     <a:ext uri="{05A4C25C-085E-4340-85A3-A5531E510DB2}">
-      <thm15:themeFamily xmlns="" xmlns:thm15="http://schemas.microsoft.com/office/thememl/2012/main" name="Office Theme" id="{62F939B6-93AF-4DB8-9C6B-D6C7DFDC589F}" vid="{4A3C46E8-61CC-4603-A589-7422A47A8E4A}"/>
+      <thm15:themeFamily xmlns:thm15="http://schemas.microsoft.com/office/thememl/2012/main" xmlns="" name="Office Theme" id="{62F939B6-93AF-4DB8-9C6B-D6C7DFDC589F}" vid="{4A3C46E8-61CC-4603-A589-7422A47A8E4A}"/>
     </a:ext>
   </a:extLst>
 </a:theme>
